--- a/Assignment1_docfile.docx
+++ b/Assignment1_docfile.docx
@@ -220,17 +220,7 @@
           <w:sz w:val="32"/>
           <w:szCs w:val="32"/>
         </w:rPr>
-        <w:t>D</w:t>
-      </w:r>
-      <w:r>
-        <w:rPr>
-          <w:rFonts w:ascii="Georgia" w:eastAsia="Times New Roman" w:hAnsi="Georgia" w:cs="Segoe UI"/>
-          <w:color w:val="292929"/>
-          <w:spacing w:val="-1"/>
-          <w:sz w:val="32"/>
-          <w:szCs w:val="32"/>
-        </w:rPr>
-        <w:t xml:space="preserve">evelop a data pipeline to ingest, process, store it </w:t>
+        <w:t xml:space="preserve">Develop a data pipeline to ingest, process, store it </w:t>
       </w:r>
       <w:proofErr w:type="gramStart"/>
       <w:r>
@@ -262,27 +252,7 @@
           <w:sz w:val="32"/>
           <w:szCs w:val="32"/>
         </w:rPr>
-        <w:t xml:space="preserve"> access it</w:t>
-      </w:r>
-      <w:r>
-        <w:rPr>
-          <w:rFonts w:ascii="Georgia" w:eastAsia="Times New Roman" w:hAnsi="Georgia" w:cs="Segoe UI"/>
-          <w:color w:val="292929"/>
-          <w:spacing w:val="-1"/>
-          <w:sz w:val="32"/>
-          <w:szCs w:val="32"/>
-        </w:rPr>
-        <w:t xml:space="preserve"> </w:t>
-      </w:r>
-      <w:r>
-        <w:rPr>
-          <w:rFonts w:ascii="Georgia" w:eastAsia="Times New Roman" w:hAnsi="Georgia" w:cs="Segoe UI"/>
-          <w:color w:val="292929"/>
-          <w:spacing w:val="-1"/>
-          <w:sz w:val="32"/>
-          <w:szCs w:val="32"/>
-        </w:rPr>
-        <w:t>through different means.</w:t>
+        <w:t xml:space="preserve"> access it through different means.</w:t>
       </w:r>
     </w:p>
     <w:p>
@@ -394,20 +364,7 @@
           <w:szCs w:val="32"/>
           <w:shd w:val="clear" w:color="auto" w:fill="FFFFFF"/>
         </w:rPr>
-        <w:t>D</w:t>
-      </w:r>
-      <w:r>
-        <w:rPr>
-          <w:rFonts w:ascii="Georgia" w:hAnsi="Georgia"/>
-          <w:b/>
-          <w:bCs/>
-          <w:color w:val="292929"/>
-          <w:spacing w:val="-1"/>
-          <w:sz w:val="32"/>
-          <w:szCs w:val="32"/>
-          <w:shd w:val="clear" w:color="auto" w:fill="FFFFFF"/>
-        </w:rPr>
-        <w:t xml:space="preserve">ata pipeline using Google Cloud </w:t>
+        <w:t xml:space="preserve">Data pipeline using Google Cloud </w:t>
       </w:r>
       <w:proofErr w:type="gramStart"/>
       <w:r>
@@ -565,19 +522,7 @@
           <w:sz w:val="33"/>
           <w:szCs w:val="33"/>
         </w:rPr>
-        <w:t>The Anatomy of a Data Pipeline</w:t>
-      </w:r>
-      <w:r>
-        <w:rPr>
-          <w:rStyle w:val="Strong"/>
-          <w:rFonts w:ascii="Helvetica" w:hAnsi="Helvetica" w:cs="Helvetica"/>
-          <w:b w:val="0"/>
-          <w:bCs w:val="0"/>
-          <w:color w:val="292929"/>
-          <w:sz w:val="33"/>
-          <w:szCs w:val="33"/>
-        </w:rPr>
-        <w:t>:</w:t>
+        <w:t>The Anatomy of a Data Pipeline:</w:t>
       </w:r>
     </w:p>
     <w:p>
@@ -953,6 +898,21 @@
     </w:p>
     <w:p>
       <w:pPr>
+        <w:pStyle w:val="jd"/>
+        <w:shd w:val="clear" w:color="auto" w:fill="FFFFFF"/>
+        <w:spacing w:before="252" w:beforeAutospacing="0" w:after="0" w:afterAutospacing="0" w:line="480" w:lineRule="atLeast"/>
+        <w:ind w:left="1170"/>
+        <w:rPr>
+          <w:rFonts w:ascii="Georgia" w:hAnsi="Georgia" w:cs="Segoe UI"/>
+          <w:color w:val="292929"/>
+          <w:spacing w:val="-1"/>
+          <w:sz w:val="32"/>
+          <w:szCs w:val="32"/>
+        </w:rPr>
+      </w:pPr>
+    </w:p>
+    <w:p>
+      <w:pPr>
         <w:pStyle w:val="ListParagraph"/>
         <w:numPr>
           <w:ilvl w:val="0"/>
@@ -979,6 +939,7 @@
           <w:sz w:val="33"/>
           <w:szCs w:val="33"/>
         </w:rPr>
+        <w:lastRenderedPageBreak/>
         <w:t>F</w:t>
       </w:r>
       <w:r>
@@ -992,6 +953,22 @@
         </w:rPr>
         <w:t>low of the pipeline</w:t>
       </w:r>
+    </w:p>
+    <w:p>
+      <w:pPr>
+        <w:pStyle w:val="ListParagraph"/>
+        <w:shd w:val="clear" w:color="auto" w:fill="FFFFFF"/>
+        <w:spacing w:before="413" w:after="0" w:line="420" w:lineRule="atLeast"/>
+        <w:outlineLvl w:val="1"/>
+        <w:rPr>
+          <w:rFonts w:ascii="Helvetica" w:eastAsia="Times New Roman" w:hAnsi="Helvetica" w:cs="Helvetica"/>
+          <w:b/>
+          <w:bCs/>
+          <w:color w:val="292929"/>
+          <w:sz w:val="33"/>
+          <w:szCs w:val="33"/>
+        </w:rPr>
+      </w:pPr>
     </w:p>
     <w:p>
       <w:pPr>
@@ -1010,7 +987,6 @@
           <w:sz w:val="24"/>
           <w:szCs w:val="24"/>
         </w:rPr>
-        <w:lastRenderedPageBreak/>
         <w:drawing>
           <wp:inline distT="0" distB="0" distL="0" distR="0" wp14:anchorId="21E5469D" wp14:editId="5DE22595">
             <wp:extent cx="5943600" cy="2493645"/>
@@ -1184,13 +1160,163 @@
           <w:sz w:val="32"/>
           <w:szCs w:val="32"/>
         </w:rPr>
-        <w:t>) and analyze it.</w:t>
-      </w:r>
-    </w:p>
-    <w:p>
-      <w:pPr>
+        <w:t xml:space="preserve">) </w:t>
+      </w:r>
+    </w:p>
+    <w:p>
+      <w:pPr>
+        <w:numPr>
+          <w:ilvl w:val="0"/>
+          <w:numId w:val="3"/>
+        </w:numPr>
         <w:shd w:val="clear" w:color="auto" w:fill="FFFFFF"/>
         <w:spacing w:before="252" w:after="0" w:line="480" w:lineRule="atLeast"/>
+        <w:ind w:left="1170"/>
+        <w:rPr>
+          <w:rFonts w:ascii="Georgia" w:eastAsia="Times New Roman" w:hAnsi="Georgia" w:cs="Segoe UI"/>
+          <w:color w:val="292929"/>
+          <w:spacing w:val="-1"/>
+          <w:sz w:val="32"/>
+          <w:szCs w:val="32"/>
+        </w:rPr>
+      </w:pPr>
+      <w:r>
+        <w:rPr>
+          <w:rFonts w:ascii="Georgia" w:eastAsia="Times New Roman" w:hAnsi="Georgia" w:cs="Segoe UI"/>
+          <w:color w:val="292929"/>
+          <w:spacing w:val="-1"/>
+          <w:sz w:val="32"/>
+          <w:szCs w:val="32"/>
+        </w:rPr>
+        <w:t xml:space="preserve">Joins </w:t>
+      </w:r>
+      <w:proofErr w:type="spellStart"/>
+      <w:r>
+        <w:rPr>
+          <w:rFonts w:ascii="Georgia" w:eastAsia="Times New Roman" w:hAnsi="Georgia" w:cs="Segoe UI"/>
+          <w:color w:val="292929"/>
+          <w:spacing w:val="-1"/>
+          <w:sz w:val="32"/>
+          <w:szCs w:val="32"/>
+        </w:rPr>
+        <w:t>Bigquery</w:t>
+      </w:r>
+      <w:proofErr w:type="spellEnd"/>
+      <w:r>
+        <w:rPr>
+          <w:rFonts w:ascii="Georgia" w:eastAsia="Times New Roman" w:hAnsi="Georgia" w:cs="Segoe UI"/>
+          <w:color w:val="292929"/>
+          <w:spacing w:val="-1"/>
+          <w:sz w:val="32"/>
+          <w:szCs w:val="32"/>
+        </w:rPr>
+        <w:t xml:space="preserve"> tables</w:t>
+      </w:r>
+      <w:r>
+        <w:rPr>
+          <w:rFonts w:ascii="Georgia" w:eastAsia="Times New Roman" w:hAnsi="Georgia" w:cs="Segoe UI"/>
+          <w:color w:val="292929"/>
+          <w:spacing w:val="-1"/>
+          <w:sz w:val="32"/>
+          <w:szCs w:val="32"/>
+        </w:rPr>
+        <w:t xml:space="preserve"> </w:t>
+      </w:r>
+      <w:r>
+        <w:rPr>
+          <w:rFonts w:ascii="Georgia" w:eastAsia="Times New Roman" w:hAnsi="Georgia" w:cs="Segoe UI"/>
+          <w:color w:val="292929"/>
+          <w:spacing w:val="-1"/>
+          <w:sz w:val="32"/>
+          <w:szCs w:val="32"/>
+        </w:rPr>
+        <w:t xml:space="preserve">using reusable Composite </w:t>
+      </w:r>
+      <w:proofErr w:type="gramStart"/>
+      <w:r>
+        <w:rPr>
+          <w:rFonts w:ascii="Georgia" w:eastAsia="Times New Roman" w:hAnsi="Georgia" w:cs="Segoe UI"/>
+          <w:color w:val="292929"/>
+          <w:spacing w:val="-1"/>
+          <w:sz w:val="32"/>
+          <w:szCs w:val="32"/>
+        </w:rPr>
+        <w:t>Transforms</w:t>
+      </w:r>
+      <w:proofErr w:type="gramEnd"/>
+      <w:r>
+        <w:rPr>
+          <w:rFonts w:ascii="Georgia" w:eastAsia="Times New Roman" w:hAnsi="Georgia" w:cs="Segoe UI"/>
+          <w:color w:val="292929"/>
+          <w:spacing w:val="-1"/>
+          <w:sz w:val="32"/>
+          <w:szCs w:val="32"/>
+        </w:rPr>
+        <w:t xml:space="preserve"> </w:t>
+      </w:r>
+    </w:p>
+    <w:p>
+      <w:pPr>
+        <w:numPr>
+          <w:ilvl w:val="0"/>
+          <w:numId w:val="3"/>
+        </w:numPr>
+        <w:shd w:val="clear" w:color="auto" w:fill="FFFFFF"/>
+        <w:spacing w:before="252" w:after="0" w:line="480" w:lineRule="atLeast"/>
+        <w:ind w:left="1170"/>
+        <w:rPr>
+          <w:rFonts w:ascii="Georgia" w:eastAsia="Times New Roman" w:hAnsi="Georgia" w:cs="Segoe UI"/>
+          <w:color w:val="292929"/>
+          <w:spacing w:val="-1"/>
+          <w:sz w:val="32"/>
+          <w:szCs w:val="32"/>
+        </w:rPr>
+      </w:pPr>
+      <w:r>
+        <w:rPr>
+          <w:rFonts w:ascii="Georgia" w:eastAsia="Times New Roman" w:hAnsi="Georgia" w:cs="Segoe UI"/>
+          <w:color w:val="292929"/>
+          <w:spacing w:val="-1"/>
+          <w:sz w:val="32"/>
+          <w:szCs w:val="32"/>
+        </w:rPr>
+        <w:t>A</w:t>
+      </w:r>
+      <w:r>
+        <w:rPr>
+          <w:rFonts w:ascii="Georgia" w:eastAsia="Times New Roman" w:hAnsi="Georgia" w:cs="Segoe UI"/>
+          <w:color w:val="292929"/>
+          <w:spacing w:val="-1"/>
+          <w:sz w:val="32"/>
+          <w:szCs w:val="32"/>
+        </w:rPr>
+        <w:t>nalyze</w:t>
+      </w:r>
+      <w:r>
+        <w:rPr>
+          <w:rFonts w:ascii="Georgia" w:eastAsia="Times New Roman" w:hAnsi="Georgia" w:cs="Segoe UI"/>
+          <w:color w:val="292929"/>
+          <w:spacing w:val="-1"/>
+          <w:sz w:val="32"/>
+          <w:szCs w:val="32"/>
+        </w:rPr>
+        <w:t xml:space="preserve"> it using Data studio.</w:t>
+      </w:r>
+      <w:r>
+        <w:rPr>
+          <w:rFonts w:ascii="Georgia" w:eastAsia="Times New Roman" w:hAnsi="Georgia" w:cs="Segoe UI"/>
+          <w:color w:val="292929"/>
+          <w:spacing w:val="-1"/>
+          <w:sz w:val="32"/>
+          <w:szCs w:val="32"/>
+        </w:rPr>
+        <w:t xml:space="preserve"> </w:t>
+      </w:r>
+    </w:p>
+    <w:p>
+      <w:pPr>
+        <w:shd w:val="clear" w:color="auto" w:fill="FFFFFF"/>
+        <w:spacing w:before="252" w:after="0" w:line="480" w:lineRule="atLeast"/>
         <w:rPr>
           <w:rFonts w:ascii="Georgia" w:eastAsia="Times New Roman" w:hAnsi="Georgia" w:cs="Segoe UI"/>
           <w:color w:val="292929"/>
@@ -1212,7 +1338,11 @@
           <w:szCs w:val="32"/>
         </w:rPr>
       </w:pPr>
-      <w:r>
+    </w:p>
+    <w:p>
+      <w:pPr>
+        <w:shd w:val="clear" w:color="auto" w:fill="FFFFFF"/>
+        <w:spacing w:before="480" w:after="0" w:line="480" w:lineRule="atLeast"/>
         <w:rPr>
           <w:rFonts w:ascii="Georgia" w:eastAsia="Times New Roman" w:hAnsi="Georgia" w:cs="Times New Roman"/>
           <w:color w:val="292929"/>
@@ -1220,7 +1350,115 @@
           <w:sz w:val="32"/>
           <w:szCs w:val="32"/>
         </w:rPr>
-        <w:t>We will upload this dataset to google cloud bucket.</w:t>
+      </w:pPr>
+    </w:p>
+    <w:p>
+      <w:pPr>
+        <w:shd w:val="clear" w:color="auto" w:fill="FFFFFF"/>
+        <w:spacing w:before="480" w:after="0" w:line="480" w:lineRule="atLeast"/>
+        <w:rPr>
+          <w:rFonts w:ascii="Georgia" w:eastAsia="Times New Roman" w:hAnsi="Georgia" w:cs="Times New Roman"/>
+          <w:color w:val="292929"/>
+          <w:spacing w:val="-1"/>
+          <w:sz w:val="32"/>
+          <w:szCs w:val="32"/>
+        </w:rPr>
+      </w:pPr>
+    </w:p>
+    <w:p>
+      <w:pPr>
+        <w:shd w:val="clear" w:color="auto" w:fill="FFFFFF"/>
+        <w:spacing w:before="480" w:after="0" w:line="480" w:lineRule="atLeast"/>
+        <w:rPr>
+          <w:rFonts w:ascii="Georgia" w:eastAsia="Times New Roman" w:hAnsi="Georgia" w:cs="Times New Roman"/>
+          <w:color w:val="292929"/>
+          <w:spacing w:val="-1"/>
+          <w:sz w:val="32"/>
+          <w:szCs w:val="32"/>
+        </w:rPr>
+      </w:pPr>
+      <w:r>
+        <w:rPr>
+          <w:rFonts w:ascii="Georgia" w:eastAsia="Times New Roman" w:hAnsi="Georgia" w:cs="Times New Roman"/>
+          <w:color w:val="292929"/>
+          <w:spacing w:val="-1"/>
+          <w:sz w:val="32"/>
+          <w:szCs w:val="32"/>
+        </w:rPr>
+        <w:t>U</w:t>
+      </w:r>
+      <w:r>
+        <w:rPr>
+          <w:rFonts w:ascii="Georgia" w:eastAsia="Times New Roman" w:hAnsi="Georgia" w:cs="Times New Roman"/>
+          <w:color w:val="292929"/>
+          <w:spacing w:val="-1"/>
+          <w:sz w:val="32"/>
+          <w:szCs w:val="32"/>
+        </w:rPr>
+        <w:t>pload this dataset to google cloud bucket</w:t>
+      </w:r>
+      <w:r>
+        <w:rPr>
+          <w:rFonts w:ascii="Georgia" w:eastAsia="Times New Roman" w:hAnsi="Georgia" w:cs="Times New Roman"/>
+          <w:color w:val="292929"/>
+          <w:spacing w:val="-1"/>
+          <w:sz w:val="32"/>
+          <w:szCs w:val="32"/>
+        </w:rPr>
+        <w:t>-</w:t>
+      </w:r>
+    </w:p>
+    <w:p>
+      <w:pPr>
+        <w:shd w:val="clear" w:color="auto" w:fill="FFFFFF"/>
+        <w:spacing w:before="480" w:after="0" w:line="480" w:lineRule="atLeast"/>
+        <w:rPr>
+          <w:rFonts w:ascii="Georgia" w:eastAsia="Times New Roman" w:hAnsi="Georgia" w:cs="Times New Roman"/>
+          <w:color w:val="292929"/>
+          <w:spacing w:val="-1"/>
+          <w:sz w:val="32"/>
+          <w:szCs w:val="32"/>
+        </w:rPr>
+      </w:pPr>
+      <w:r>
+        <w:rPr>
+          <w:noProof/>
+        </w:rPr>
+        <w:drawing>
+          <wp:inline distT="0" distB="0" distL="0" distR="0" wp14:anchorId="03E03375" wp14:editId="72D171F2">
+            <wp:extent cx="5943600" cy="1291590"/>
+            <wp:effectExtent l="0" t="0" r="0" b="3810"/>
+            <wp:docPr id="18" name="Picture 18"/>
+            <wp:cNvGraphicFramePr>
+              <a:graphicFrameLocks xmlns:a="http://schemas.openxmlformats.org/drawingml/2006/main" noChangeAspect="1"/>
+            </wp:cNvGraphicFramePr>
+            <a:graphic xmlns:a="http://schemas.openxmlformats.org/drawingml/2006/main">
+              <a:graphicData uri="http://schemas.openxmlformats.org/drawingml/2006/picture">
+                <pic:pic xmlns:pic="http://schemas.openxmlformats.org/drawingml/2006/picture">
+                  <pic:nvPicPr>
+                    <pic:cNvPr id="1" name=""/>
+                    <pic:cNvPicPr/>
+                  </pic:nvPicPr>
+                  <pic:blipFill>
+                    <a:blip r:embed="rId9"/>
+                    <a:stretch>
+                      <a:fillRect/>
+                    </a:stretch>
+                  </pic:blipFill>
+                  <pic:spPr>
+                    <a:xfrm>
+                      <a:off x="0" y="0"/>
+                      <a:ext cx="5943600" cy="1291590"/>
+                    </a:xfrm>
+                    <a:prstGeom prst="rect">
+                      <a:avLst/>
+                    </a:prstGeom>
+                  </pic:spPr>
+                </pic:pic>
+              </a:graphicData>
+            </a:graphic>
+          </wp:inline>
+        </w:drawing>
       </w:r>
     </w:p>
     <w:p>
@@ -1285,7 +1523,6 @@
           <w:sz w:val="24"/>
           <w:szCs w:val="24"/>
         </w:rPr>
-        <w:lastRenderedPageBreak/>
         <w:drawing>
           <wp:inline distT="0" distB="0" distL="0" distR="0" wp14:anchorId="3C7D2A4B" wp14:editId="0431DC8D">
             <wp:extent cx="5943600" cy="3414395"/>
@@ -1304,7 +1541,7 @@
                     </pic:cNvPicPr>
                   </pic:nvPicPr>
                   <pic:blipFill>
-                    <a:blip r:embed="rId9">
+                    <a:blip r:embed="rId10">
                       <a:extLst>
                         <a:ext uri="{28A0092B-C50C-407E-A947-70E740481C1C}">
                           <a14:useLocalDpi xmlns:a14="http://schemas.microsoft.com/office/drawing/2010/main" val="0"/>
@@ -1407,7 +1644,7 @@
                     </pic:cNvPicPr>
                   </pic:nvPicPr>
                   <pic:blipFill>
-                    <a:blip r:embed="rId10">
+                    <a:blip r:embed="rId11">
                       <a:extLst>
                         <a:ext uri="{28A0092B-C50C-407E-A947-70E740481C1C}">
                           <a14:useLocalDpi xmlns:a14="http://schemas.microsoft.com/office/drawing/2010/main" val="0"/>
@@ -1459,95 +1696,118 @@
           <w:sz w:val="32"/>
           <w:szCs w:val="32"/>
         </w:rPr>
+        <w:t xml:space="preserve">We will create </w:t>
+      </w:r>
+      <w:proofErr w:type="spellStart"/>
+      <w:r>
+        <w:rPr>
+          <w:rFonts w:ascii="Georgia" w:eastAsia="Times New Roman" w:hAnsi="Georgia" w:cs="Times New Roman"/>
+          <w:color w:val="292929"/>
+          <w:spacing w:val="-1"/>
+          <w:sz w:val="32"/>
+          <w:szCs w:val="32"/>
+        </w:rPr>
+        <w:t>BigQuery</w:t>
+      </w:r>
+      <w:proofErr w:type="spellEnd"/>
+      <w:r>
+        <w:rPr>
+          <w:rFonts w:ascii="Georgia" w:eastAsia="Times New Roman" w:hAnsi="Georgia" w:cs="Times New Roman"/>
+          <w:color w:val="292929"/>
+          <w:spacing w:val="-1"/>
+          <w:sz w:val="32"/>
+          <w:szCs w:val="32"/>
+        </w:rPr>
+        <w:t xml:space="preserve"> dataset and table with the appropriate schema as a data sink where our output from the dataflow job will reside in. </w:t>
+      </w:r>
+    </w:p>
+    <w:p>
+      <w:pPr>
+        <w:shd w:val="clear" w:color="auto" w:fill="FFFFFF"/>
+        <w:spacing w:before="480" w:after="0" w:line="480" w:lineRule="atLeast"/>
+        <w:rPr>
+          <w:rFonts w:ascii="Georgia" w:eastAsia="Times New Roman" w:hAnsi="Georgia" w:cs="Times New Roman"/>
+          <w:color w:val="292929"/>
+          <w:spacing w:val="-1"/>
+          <w:sz w:val="32"/>
+          <w:szCs w:val="32"/>
+        </w:rPr>
+      </w:pPr>
+      <w:r>
+        <w:rPr>
+          <w:rFonts w:ascii="Georgia" w:eastAsia="Times New Roman" w:hAnsi="Georgia" w:cs="Times New Roman"/>
+          <w:color w:val="292929"/>
+          <w:spacing w:val="-1"/>
+          <w:sz w:val="32"/>
+          <w:szCs w:val="32"/>
+        </w:rPr>
+        <w:t xml:space="preserve">To run the pipeline, </w:t>
+      </w:r>
+      <w:r>
+        <w:rPr>
+          <w:rFonts w:ascii="Georgia" w:eastAsia="Times New Roman" w:hAnsi="Georgia" w:cs="Times New Roman"/>
+          <w:color w:val="292929"/>
+          <w:spacing w:val="-1"/>
+          <w:sz w:val="32"/>
+          <w:szCs w:val="32"/>
+        </w:rPr>
+        <w:t>we</w:t>
+      </w:r>
+      <w:r>
+        <w:rPr>
+          <w:rFonts w:ascii="Georgia" w:eastAsia="Times New Roman" w:hAnsi="Georgia" w:cs="Times New Roman"/>
+          <w:color w:val="292929"/>
+          <w:spacing w:val="-1"/>
+          <w:sz w:val="32"/>
+          <w:szCs w:val="32"/>
+        </w:rPr>
+        <w:t xml:space="preserve"> need to have Apache Beam library installed on Virtual Machine.</w:t>
+      </w:r>
+    </w:p>
+    <w:p>
+      <w:pPr>
+        <w:shd w:val="clear" w:color="auto" w:fill="FFFFFF"/>
+        <w:spacing w:before="480" w:after="0" w:line="480" w:lineRule="atLeast"/>
+        <w:rPr>
+          <w:rFonts w:ascii="Georgia" w:eastAsia="Times New Roman" w:hAnsi="Georgia" w:cs="Times New Roman"/>
+          <w:color w:val="292929"/>
+          <w:spacing w:val="-1"/>
+          <w:sz w:val="32"/>
+          <w:szCs w:val="32"/>
+        </w:rPr>
+      </w:pPr>
+      <w:r>
+        <w:rPr>
+          <w:rFonts w:ascii="Georgia" w:eastAsia="Times New Roman" w:hAnsi="Georgia" w:cs="Times New Roman"/>
+          <w:color w:val="292929"/>
+          <w:spacing w:val="-1"/>
+          <w:sz w:val="32"/>
+          <w:szCs w:val="32"/>
+        </w:rPr>
+        <w:t>Ingestion Pipeline-</w:t>
+      </w:r>
+    </w:p>
+    <w:p>
+      <w:pPr>
+        <w:shd w:val="clear" w:color="auto" w:fill="FFFFFF"/>
+        <w:spacing w:before="480" w:after="0" w:line="480" w:lineRule="atLeast"/>
+        <w:rPr>
+          <w:rFonts w:ascii="Georgia" w:eastAsia="Times New Roman" w:hAnsi="Georgia" w:cs="Times New Roman"/>
+          <w:color w:val="292929"/>
+          <w:spacing w:val="-1"/>
+          <w:sz w:val="32"/>
+          <w:szCs w:val="32"/>
+        </w:rPr>
+      </w:pPr>
+      <w:r>
+        <w:rPr>
+          <w:noProof/>
+        </w:rPr>
         <w:lastRenderedPageBreak/>
-        <w:t xml:space="preserve">We will create </w:t>
-      </w:r>
-      <w:proofErr w:type="spellStart"/>
-      <w:r>
-        <w:rPr>
-          <w:rFonts w:ascii="Georgia" w:eastAsia="Times New Roman" w:hAnsi="Georgia" w:cs="Times New Roman"/>
-          <w:color w:val="292929"/>
-          <w:spacing w:val="-1"/>
-          <w:sz w:val="32"/>
-          <w:szCs w:val="32"/>
-        </w:rPr>
-        <w:t>BigQuery</w:t>
-      </w:r>
-      <w:proofErr w:type="spellEnd"/>
-      <w:r>
-        <w:rPr>
-          <w:rFonts w:ascii="Georgia" w:eastAsia="Times New Roman" w:hAnsi="Georgia" w:cs="Times New Roman"/>
-          <w:color w:val="292929"/>
-          <w:spacing w:val="-1"/>
-          <w:sz w:val="32"/>
-          <w:szCs w:val="32"/>
-        </w:rPr>
-        <w:t xml:space="preserve"> dataset and table with the appropriate schema as a data sink where our output from the dataflow job will reside in. </w:t>
-      </w:r>
-    </w:p>
-    <w:p>
-      <w:pPr>
-        <w:shd w:val="clear" w:color="auto" w:fill="FFFFFF"/>
-        <w:spacing w:before="480" w:after="0" w:line="480" w:lineRule="atLeast"/>
-        <w:rPr>
-          <w:rFonts w:ascii="Georgia" w:eastAsia="Times New Roman" w:hAnsi="Georgia" w:cs="Times New Roman"/>
-          <w:color w:val="292929"/>
-          <w:spacing w:val="-1"/>
-          <w:sz w:val="32"/>
-          <w:szCs w:val="32"/>
-        </w:rPr>
-      </w:pPr>
-      <w:r>
-        <w:rPr>
-          <w:rFonts w:ascii="Georgia" w:eastAsia="Times New Roman" w:hAnsi="Georgia" w:cs="Times New Roman"/>
-          <w:color w:val="292929"/>
-          <w:spacing w:val="-1"/>
-          <w:sz w:val="32"/>
-          <w:szCs w:val="32"/>
-        </w:rPr>
-        <w:t xml:space="preserve">To run the pipeline, </w:t>
-      </w:r>
-      <w:r>
-        <w:rPr>
-          <w:rFonts w:ascii="Georgia" w:eastAsia="Times New Roman" w:hAnsi="Georgia" w:cs="Times New Roman"/>
-          <w:color w:val="292929"/>
-          <w:spacing w:val="-1"/>
-          <w:sz w:val="32"/>
-          <w:szCs w:val="32"/>
-        </w:rPr>
-        <w:t>we</w:t>
-      </w:r>
-      <w:r>
-        <w:rPr>
-          <w:rFonts w:ascii="Georgia" w:eastAsia="Times New Roman" w:hAnsi="Georgia" w:cs="Times New Roman"/>
-          <w:color w:val="292929"/>
-          <w:spacing w:val="-1"/>
-          <w:sz w:val="32"/>
-          <w:szCs w:val="32"/>
-        </w:rPr>
-        <w:t xml:space="preserve"> need to have Apache Beam library installed on Virtual Machine.</w:t>
-      </w:r>
-    </w:p>
-    <w:p>
-      <w:pPr>
-        <w:shd w:val="clear" w:color="auto" w:fill="FFFFFF"/>
-        <w:spacing w:before="480" w:after="0" w:line="480" w:lineRule="atLeast"/>
-        <w:rPr>
-          <w:rFonts w:ascii="Georgia" w:eastAsia="Times New Roman" w:hAnsi="Georgia" w:cs="Times New Roman"/>
-          <w:color w:val="292929"/>
-          <w:spacing w:val="-1"/>
-          <w:sz w:val="32"/>
-          <w:szCs w:val="32"/>
-        </w:rPr>
-      </w:pPr>
-      <w:r>
-        <w:rPr>
-          <w:noProof/>
-        </w:rPr>
         <w:drawing>
-          <wp:inline distT="0" distB="0" distL="0" distR="0" wp14:anchorId="633CBF0F" wp14:editId="4A88C870">
-            <wp:extent cx="5943600" cy="2964180"/>
-            <wp:effectExtent l="0" t="0" r="0" b="7620"/>
+          <wp:inline distT="0" distB="0" distL="0" distR="0" wp14:anchorId="633CBF0F" wp14:editId="4741B874">
+            <wp:extent cx="5740842" cy="2863061"/>
+            <wp:effectExtent l="0" t="0" r="0" b="0"/>
             <wp:docPr id="22" name="Picture 22"/>
             <wp:cNvGraphicFramePr>
               <a:graphicFrameLocks xmlns:a="http://schemas.openxmlformats.org/drawingml/2006/main" noChangeAspect="1"/>
@@ -1562,7 +1822,7 @@
                     </pic:cNvPicPr>
                   </pic:nvPicPr>
                   <pic:blipFill>
-                    <a:blip r:embed="rId11" cstate="print">
+                    <a:blip r:embed="rId12" cstate="print">
                       <a:extLst>
                         <a:ext uri="{28A0092B-C50C-407E-A947-70E740481C1C}">
                           <a14:useLocalDpi xmlns:a14="http://schemas.microsoft.com/office/drawing/2010/main" val="0"/>
@@ -1577,7 +1837,7 @@
                   <pic:spPr bwMode="auto">
                     <a:xfrm>
                       <a:off x="0" y="0"/>
-                      <a:ext cx="5943600" cy="2964180"/>
+                      <a:ext cx="5755719" cy="2870480"/>
                     </a:xfrm>
                     <a:prstGeom prst="rect">
                       <a:avLst/>
@@ -1608,311 +1868,58 @@
       </w:pPr>
       <w:r>
         <w:rPr>
+          <w:rFonts w:ascii="Georgia" w:eastAsia="Times New Roman" w:hAnsi="Georgia" w:cs="Segoe UI"/>
+          <w:color w:val="292929"/>
+          <w:spacing w:val="-1"/>
+          <w:sz w:val="32"/>
+          <w:szCs w:val="32"/>
+        </w:rPr>
+        <w:t xml:space="preserve">Pipeline to join </w:t>
+      </w:r>
+      <w:proofErr w:type="spellStart"/>
+      <w:r>
+        <w:rPr>
+          <w:rFonts w:ascii="Georgia" w:eastAsia="Times New Roman" w:hAnsi="Georgia" w:cs="Segoe UI"/>
+          <w:color w:val="292929"/>
+          <w:spacing w:val="-1"/>
+          <w:sz w:val="32"/>
+          <w:szCs w:val="32"/>
+        </w:rPr>
+        <w:t>Bigquery</w:t>
+      </w:r>
+      <w:proofErr w:type="spellEnd"/>
+      <w:r>
+        <w:rPr>
+          <w:rFonts w:ascii="Georgia" w:eastAsia="Times New Roman" w:hAnsi="Georgia" w:cs="Segoe UI"/>
+          <w:color w:val="292929"/>
+          <w:spacing w:val="-1"/>
+          <w:sz w:val="32"/>
+          <w:szCs w:val="32"/>
+        </w:rPr>
+        <w:t xml:space="preserve"> tables-</w:t>
+      </w:r>
+    </w:p>
+    <w:p>
+      <w:pPr>
+        <w:shd w:val="clear" w:color="auto" w:fill="FFFFFF"/>
+        <w:spacing w:before="252" w:after="0" w:line="480" w:lineRule="atLeast"/>
+        <w:rPr>
+          <w:rFonts w:ascii="Georgia" w:eastAsia="Times New Roman" w:hAnsi="Georgia" w:cs="Segoe UI"/>
+          <w:color w:val="292929"/>
+          <w:spacing w:val="-1"/>
+          <w:sz w:val="32"/>
+          <w:szCs w:val="32"/>
+        </w:rPr>
+      </w:pPr>
+      <w:r>
+        <w:rPr>
           <w:noProof/>
         </w:rPr>
-        <w:lastRenderedPageBreak/>
         <w:drawing>
-          <wp:inline distT="0" distB="0" distL="0" distR="0" wp14:anchorId="58BDAE76" wp14:editId="06AD73B0">
-            <wp:extent cx="4603750" cy="7227570"/>
-            <wp:effectExtent l="0" t="0" r="6350" b="0"/>
-            <wp:docPr id="21" name="Picture 21"/>
-            <wp:cNvGraphicFramePr>
-              <a:graphicFrameLocks xmlns:a="http://schemas.openxmlformats.org/drawingml/2006/main" noChangeAspect="1"/>
-            </wp:cNvGraphicFramePr>
-            <a:graphic xmlns:a="http://schemas.openxmlformats.org/drawingml/2006/main">
-              <a:graphicData uri="http://schemas.openxmlformats.org/drawingml/2006/picture">
-                <pic:pic xmlns:pic="http://schemas.openxmlformats.org/drawingml/2006/picture">
-                  <pic:nvPicPr>
-                    <pic:cNvPr id="0" name="Picture 29"/>
-                    <pic:cNvPicPr>
-                      <a:picLocks noChangeAspect="1" noChangeArrowheads="1"/>
-                    </pic:cNvPicPr>
-                  </pic:nvPicPr>
-                  <pic:blipFill>
-                    <a:blip r:embed="rId12">
-                      <a:extLst>
-                        <a:ext uri="{28A0092B-C50C-407E-A947-70E740481C1C}">
-                          <a14:useLocalDpi xmlns:a14="http://schemas.microsoft.com/office/drawing/2010/main" val="0"/>
-                        </a:ext>
-                      </a:extLst>
-                    </a:blip>
-                    <a:srcRect/>
-                    <a:stretch>
-                      <a:fillRect/>
-                    </a:stretch>
-                  </pic:blipFill>
-                  <pic:spPr bwMode="auto">
-                    <a:xfrm>
-                      <a:off x="0" y="0"/>
-                      <a:ext cx="4603750" cy="7227570"/>
-                    </a:xfrm>
-                    <a:prstGeom prst="rect">
-                      <a:avLst/>
-                    </a:prstGeom>
-                    <a:noFill/>
-                    <a:ln>
-                      <a:noFill/>
-                    </a:ln>
-                  </pic:spPr>
-                </pic:pic>
-              </a:graphicData>
-            </a:graphic>
-          </wp:inline>
-        </w:drawing>
-      </w:r>
-    </w:p>
-    <w:p>
-      <w:pPr>
-        <w:shd w:val="clear" w:color="auto" w:fill="FFFFFF"/>
-        <w:spacing w:before="252" w:after="0" w:line="480" w:lineRule="atLeast"/>
-        <w:rPr>
-          <w:rFonts w:ascii="Georgia" w:eastAsia="Times New Roman" w:hAnsi="Georgia" w:cs="Segoe UI"/>
-          <w:color w:val="292929"/>
-          <w:spacing w:val="-1"/>
-          <w:sz w:val="32"/>
-          <w:szCs w:val="32"/>
-        </w:rPr>
-      </w:pPr>
-    </w:p>
-    <w:p>
-      <w:pPr>
-        <w:shd w:val="clear" w:color="auto" w:fill="FFFFFF"/>
-        <w:spacing w:before="252" w:after="0" w:line="480" w:lineRule="atLeast"/>
-        <w:rPr>
-          <w:rFonts w:ascii="Georgia" w:hAnsi="Georgia"/>
-          <w:color w:val="292929"/>
-          <w:spacing w:val="-1"/>
-          <w:sz w:val="32"/>
-          <w:szCs w:val="32"/>
-          <w:shd w:val="clear" w:color="auto" w:fill="FFFFFF"/>
-        </w:rPr>
-      </w:pPr>
-      <w:r>
-        <w:rPr>
-          <w:rFonts w:ascii="Georgia" w:hAnsi="Georgia"/>
-          <w:color w:val="292929"/>
-          <w:spacing w:val="-1"/>
-          <w:sz w:val="32"/>
-          <w:szCs w:val="32"/>
-          <w:shd w:val="clear" w:color="auto" w:fill="FFFFFF"/>
-        </w:rPr>
-        <w:lastRenderedPageBreak/>
-        <w:t xml:space="preserve">Once it is completed and succeeded, </w:t>
-      </w:r>
-      <w:r>
-        <w:rPr>
-          <w:rFonts w:ascii="Georgia" w:hAnsi="Georgia"/>
-          <w:color w:val="292929"/>
-          <w:spacing w:val="-1"/>
-          <w:sz w:val="32"/>
-          <w:szCs w:val="32"/>
-          <w:shd w:val="clear" w:color="auto" w:fill="FFFFFF"/>
-        </w:rPr>
-        <w:t>we can</w:t>
-      </w:r>
-      <w:r>
-        <w:rPr>
-          <w:rFonts w:ascii="Georgia" w:hAnsi="Georgia"/>
-          <w:color w:val="292929"/>
-          <w:spacing w:val="-1"/>
-          <w:sz w:val="32"/>
-          <w:szCs w:val="32"/>
-          <w:shd w:val="clear" w:color="auto" w:fill="FFFFFF"/>
-        </w:rPr>
-        <w:t xml:space="preserve"> see results in the </w:t>
-      </w:r>
-      <w:proofErr w:type="spellStart"/>
-      <w:proofErr w:type="gramStart"/>
-      <w:r>
-        <w:rPr>
-          <w:rFonts w:ascii="Georgia" w:hAnsi="Georgia"/>
-          <w:color w:val="292929"/>
-          <w:spacing w:val="-1"/>
-          <w:sz w:val="32"/>
-          <w:szCs w:val="32"/>
-          <w:shd w:val="clear" w:color="auto" w:fill="FFFFFF"/>
-        </w:rPr>
-        <w:t>BigQuery</w:t>
-      </w:r>
-      <w:proofErr w:type="spellEnd"/>
-      <w:proofErr w:type="gramEnd"/>
-    </w:p>
-    <w:p>
-      <w:pPr>
-        <w:shd w:val="clear" w:color="auto" w:fill="FFFFFF"/>
-        <w:spacing w:before="252" w:after="0" w:line="480" w:lineRule="atLeast"/>
-        <w:rPr>
-          <w:rFonts w:ascii="Georgia" w:hAnsi="Georgia"/>
-          <w:color w:val="292929"/>
-          <w:spacing w:val="-1"/>
-          <w:sz w:val="32"/>
-          <w:szCs w:val="32"/>
-          <w:shd w:val="clear" w:color="auto" w:fill="FFFFFF"/>
-        </w:rPr>
-      </w:pPr>
-    </w:p>
-    <w:p>
-      <w:pPr>
-        <w:shd w:val="clear" w:color="auto" w:fill="FFFFFF"/>
-        <w:spacing w:before="252" w:after="0" w:line="480" w:lineRule="atLeast"/>
-        <w:rPr>
-          <w:rFonts w:ascii="Georgia" w:eastAsia="Times New Roman" w:hAnsi="Georgia" w:cs="Segoe UI"/>
-          <w:color w:val="292929"/>
-          <w:spacing w:val="-1"/>
-          <w:sz w:val="32"/>
-          <w:szCs w:val="32"/>
-        </w:rPr>
-      </w:pPr>
-      <w:r>
-        <w:rPr>
-          <w:rFonts w:ascii="Georgia" w:hAnsi="Georgia"/>
-          <w:color w:val="292929"/>
-          <w:spacing w:val="-1"/>
-          <w:sz w:val="32"/>
-          <w:szCs w:val="32"/>
-          <w:shd w:val="clear" w:color="auto" w:fill="FFFFFF"/>
-        </w:rPr>
-        <w:t>Now we can query out the data to get some insights.</w:t>
-      </w:r>
-    </w:p>
-    <w:p>
-      <w:pPr>
-        <w:shd w:val="clear" w:color="auto" w:fill="FFFFFF"/>
-        <w:spacing w:before="100" w:beforeAutospacing="1" w:after="100" w:afterAutospacing="1" w:line="240" w:lineRule="auto"/>
-        <w:rPr>
-          <w:rFonts w:ascii="Roboto" w:eastAsia="Times New Roman" w:hAnsi="Roboto" w:cs="Times New Roman"/>
-          <w:color w:val="000000"/>
-          <w:sz w:val="21"/>
-          <w:szCs w:val="21"/>
-        </w:rPr>
-      </w:pPr>
-    </w:p>
-    <w:p>
-      <w:pPr>
-        <w:rPr>
-          <w:rFonts w:ascii="Roboto" w:eastAsia="Times New Roman" w:hAnsi="Roboto" w:cs="Times New Roman"/>
-          <w:color w:val="000000"/>
-          <w:sz w:val="21"/>
-          <w:szCs w:val="21"/>
-        </w:rPr>
-      </w:pPr>
-    </w:p>
-    <w:p>
-      <w:pPr>
-        <w:rPr>
-          <w:rFonts w:ascii="Roboto" w:eastAsia="Times New Roman" w:hAnsi="Roboto" w:cs="Times New Roman"/>
-          <w:color w:val="000000"/>
-          <w:sz w:val="40"/>
-          <w:szCs w:val="40"/>
-        </w:rPr>
-      </w:pPr>
-      <w:r>
-        <w:rPr>
-          <w:rFonts w:ascii="Roboto" w:eastAsia="Times New Roman" w:hAnsi="Roboto" w:cs="Times New Roman"/>
-          <w:color w:val="000000"/>
-          <w:sz w:val="40"/>
-          <w:szCs w:val="40"/>
-        </w:rPr>
-        <w:t>D</w:t>
-      </w:r>
-      <w:r>
-        <w:rPr>
-          <w:rFonts w:ascii="Roboto" w:eastAsia="Times New Roman" w:hAnsi="Roboto" w:cs="Times New Roman"/>
-          <w:color w:val="000000"/>
-          <w:sz w:val="40"/>
-          <w:szCs w:val="40"/>
-        </w:rPr>
-        <w:t xml:space="preserve">ifferent </w:t>
-      </w:r>
-      <w:r>
-        <w:rPr>
-          <w:rFonts w:ascii="Roboto" w:eastAsia="Times New Roman" w:hAnsi="Roboto" w:cs="Times New Roman"/>
-          <w:color w:val="000000"/>
-          <w:sz w:val="40"/>
-          <w:szCs w:val="40"/>
-        </w:rPr>
-        <w:t>A</w:t>
-      </w:r>
-      <w:r>
-        <w:rPr>
-          <w:rFonts w:ascii="Roboto" w:eastAsia="Times New Roman" w:hAnsi="Roboto" w:cs="Times New Roman"/>
-          <w:color w:val="000000"/>
-          <w:sz w:val="40"/>
-          <w:szCs w:val="40"/>
-        </w:rPr>
-        <w:t>rchitecture</w:t>
-      </w:r>
-    </w:p>
-    <w:p>
-      <w:pPr>
-        <w:rPr>
-          <w:rFonts w:ascii="Georgia" w:hAnsi="Georgia"/>
-          <w:color w:val="292929"/>
-          <w:spacing w:val="-1"/>
-          <w:sz w:val="32"/>
-          <w:szCs w:val="32"/>
-          <w:shd w:val="clear" w:color="auto" w:fill="FFFFFF"/>
-        </w:rPr>
-      </w:pPr>
-    </w:p>
-    <w:p>
-      <w:pPr>
-        <w:rPr>
-          <w:rFonts w:ascii="Georgia" w:hAnsi="Georgia"/>
-          <w:color w:val="292929"/>
-          <w:spacing w:val="-1"/>
-          <w:sz w:val="32"/>
-          <w:szCs w:val="32"/>
-          <w:shd w:val="clear" w:color="auto" w:fill="FFFFFF"/>
-        </w:rPr>
-      </w:pPr>
-      <w:r>
-        <w:rPr>
-          <w:rFonts w:ascii="Georgia" w:hAnsi="Georgia"/>
-          <w:color w:val="292929"/>
-          <w:spacing w:val="-1"/>
-          <w:sz w:val="32"/>
-          <w:szCs w:val="32"/>
-          <w:shd w:val="clear" w:color="auto" w:fill="FFFFFF"/>
-        </w:rPr>
-        <w:t xml:space="preserve">Preprocessing (Merging Data) using </w:t>
-      </w:r>
-      <w:proofErr w:type="spellStart"/>
-      <w:r>
-        <w:rPr>
-          <w:rFonts w:ascii="Georgia" w:hAnsi="Georgia"/>
-          <w:color w:val="292929"/>
-          <w:spacing w:val="-1"/>
-          <w:sz w:val="32"/>
-          <w:szCs w:val="32"/>
-          <w:shd w:val="clear" w:color="auto" w:fill="FFFFFF"/>
-        </w:rPr>
-        <w:t>Trifacta</w:t>
-      </w:r>
-      <w:proofErr w:type="spellEnd"/>
-      <w:r>
-        <w:rPr>
-          <w:rFonts w:ascii="Georgia" w:hAnsi="Georgia"/>
-          <w:color w:val="292929"/>
-          <w:spacing w:val="-1"/>
-          <w:sz w:val="32"/>
-          <w:szCs w:val="32"/>
-          <w:shd w:val="clear" w:color="auto" w:fill="FFFFFF"/>
-        </w:rPr>
-        <w:t xml:space="preserve"> Data pipeline-</w:t>
-      </w:r>
-    </w:p>
-    <w:p/>
-    <w:p>
-      <w:r>
-        <w:rPr>
-          <w:noProof/>
-        </w:rPr>
-        <w:drawing>
-          <wp:inline distT="0" distB="0" distL="0" distR="0" wp14:anchorId="6748BFFA" wp14:editId="0E043801">
-            <wp:extent cx="5943600" cy="2867660"/>
+          <wp:inline distT="0" distB="0" distL="0" distR="0" wp14:anchorId="0910FA27" wp14:editId="451352AA">
+            <wp:extent cx="5629523" cy="1972740"/>
             <wp:effectExtent l="0" t="0" r="0" b="8890"/>
-            <wp:docPr id="5" name="Picture 5"/>
+            <wp:docPr id="4" name="Picture 4"/>
             <wp:cNvGraphicFramePr>
               <a:graphicFrameLocks xmlns:a="http://schemas.openxmlformats.org/drawingml/2006/main" noChangeAspect="1"/>
             </wp:cNvGraphicFramePr>
@@ -1932,7 +1939,7 @@
                   <pic:spPr>
                     <a:xfrm>
                       <a:off x="0" y="0"/>
-                      <a:ext cx="5943600" cy="2867660"/>
+                      <a:ext cx="5635717" cy="1974910"/>
                     </a:xfrm>
                     <a:prstGeom prst="rect">
                       <a:avLst/>
@@ -1945,24 +1952,85 @@
         </w:drawing>
       </w:r>
     </w:p>
-    <w:p/>
-    <w:p>
-      <w:r>
-        <w:t>Recipe</w:t>
-      </w:r>
-    </w:p>
-    <w:p/>
-    <w:p>
-      <w:r>
-        <w:rPr>
+    <w:p>
+      <w:pPr>
+        <w:shd w:val="clear" w:color="auto" w:fill="FFFFFF"/>
+        <w:spacing w:before="480" w:after="0" w:line="480" w:lineRule="atLeast"/>
+        <w:rPr>
+          <w:rFonts w:ascii="Georgia" w:eastAsia="Times New Roman" w:hAnsi="Georgia" w:cs="Times New Roman"/>
+          <w:color w:val="292929"/>
+          <w:spacing w:val="-1"/>
+          <w:sz w:val="32"/>
+          <w:szCs w:val="32"/>
+        </w:rPr>
+      </w:pPr>
+      <w:r>
+        <w:rPr>
+          <w:rFonts w:ascii="Georgia" w:eastAsia="Times New Roman" w:hAnsi="Georgia" w:cs="Times New Roman"/>
+          <w:color w:val="292929"/>
+          <w:spacing w:val="-1"/>
+          <w:sz w:val="32"/>
+          <w:szCs w:val="32"/>
+        </w:rPr>
+        <w:t>And this is how the Dataflow DAG looks like on the GCP console when you expand the ‘</w:t>
+      </w:r>
+      <w:r>
+        <w:rPr>
+          <w:rFonts w:ascii="Georgia" w:eastAsia="Times New Roman" w:hAnsi="Georgia" w:cs="Times New Roman"/>
+          <w:color w:val="292929"/>
+          <w:spacing w:val="-1"/>
+          <w:sz w:val="32"/>
+          <w:szCs w:val="32"/>
+        </w:rPr>
+        <w:t>Inner</w:t>
+      </w:r>
+      <w:r>
+        <w:rPr>
+          <w:rFonts w:ascii="Georgia" w:eastAsia="Times New Roman" w:hAnsi="Georgia" w:cs="Times New Roman"/>
+          <w:color w:val="292929"/>
+          <w:spacing w:val="-1"/>
+          <w:sz w:val="32"/>
+          <w:szCs w:val="32"/>
+        </w:rPr>
+        <w:t xml:space="preserve"> join’ transform.</w:t>
+      </w:r>
+    </w:p>
+    <w:p>
+      <w:pPr>
+        <w:shd w:val="clear" w:color="auto" w:fill="FFFFFF"/>
+        <w:spacing w:before="480" w:after="0" w:line="480" w:lineRule="atLeast"/>
+        <w:rPr>
+          <w:rFonts w:ascii="Georgia" w:eastAsia="Times New Roman" w:hAnsi="Georgia" w:cs="Times New Roman"/>
+          <w:color w:val="292929"/>
+          <w:spacing w:val="-1"/>
+          <w:sz w:val="32"/>
+          <w:szCs w:val="32"/>
+        </w:rPr>
+      </w:pPr>
+    </w:p>
+    <w:p>
+      <w:pPr>
+        <w:shd w:val="clear" w:color="auto" w:fill="F2F2F2"/>
+        <w:spacing w:after="100" w:line="240" w:lineRule="auto"/>
+        <w:rPr>
+          <w:rFonts w:ascii="Times New Roman" w:eastAsia="Times New Roman" w:hAnsi="Times New Roman" w:cs="Times New Roman"/>
+          <w:sz w:val="24"/>
+          <w:szCs w:val="24"/>
+        </w:rPr>
+      </w:pPr>
+      <w:r>
+        <w:rPr>
+          <w:rFonts w:ascii="Times New Roman" w:eastAsia="Times New Roman" w:hAnsi="Times New Roman" w:cs="Times New Roman"/>
           <w:noProof/>
+          <w:sz w:val="24"/>
+          <w:szCs w:val="24"/>
         </w:rPr>
         <w:lastRenderedPageBreak/>
         <w:drawing>
-          <wp:inline distT="0" distB="0" distL="0" distR="0" wp14:anchorId="77211916" wp14:editId="4BCC6A7C">
-            <wp:extent cx="4657725" cy="5391150"/>
-            <wp:effectExtent l="0" t="0" r="9525" b="0"/>
-            <wp:docPr id="7" name="Picture 7"/>
+          <wp:inline distT="0" distB="0" distL="0" distR="0" wp14:anchorId="4FFAAE66" wp14:editId="7BC5E08E">
+            <wp:extent cx="5231765" cy="4906010"/>
+            <wp:effectExtent l="0" t="0" r="6985" b="8890"/>
+            <wp:docPr id="14" name="Picture 14"/>
             <wp:cNvGraphicFramePr>
               <a:graphicFrameLocks xmlns:a="http://schemas.openxmlformats.org/drawingml/2006/main" noChangeAspect="1"/>
             </wp:cNvGraphicFramePr>
@@ -1970,23 +2038,36 @@
               <a:graphicData uri="http://schemas.openxmlformats.org/drawingml/2006/picture">
                 <pic:pic xmlns:pic="http://schemas.openxmlformats.org/drawingml/2006/picture">
                   <pic:nvPicPr>
-                    <pic:cNvPr id="1" name=""/>
-                    <pic:cNvPicPr/>
+                    <pic:cNvPr id="0" name="Picture 2"/>
+                    <pic:cNvPicPr>
+                      <a:picLocks noChangeAspect="1" noChangeArrowheads="1"/>
+                    </pic:cNvPicPr>
                   </pic:nvPicPr>
                   <pic:blipFill>
-                    <a:blip r:embed="rId14"/>
+                    <a:blip r:embed="rId14">
+                      <a:extLst>
+                        <a:ext uri="{28A0092B-C50C-407E-A947-70E740481C1C}">
+                          <a14:useLocalDpi xmlns:a14="http://schemas.microsoft.com/office/drawing/2010/main" val="0"/>
+                        </a:ext>
+                      </a:extLst>
+                    </a:blip>
+                    <a:srcRect/>
                     <a:stretch>
                       <a:fillRect/>
                     </a:stretch>
                   </pic:blipFill>
-                  <pic:spPr>
+                  <pic:spPr bwMode="auto">
                     <a:xfrm>
                       <a:off x="0" y="0"/>
-                      <a:ext cx="4657725" cy="5391150"/>
+                      <a:ext cx="5231765" cy="4906010"/>
                     </a:xfrm>
                     <a:prstGeom prst="rect">
                       <a:avLst/>
                     </a:prstGeom>
+                    <a:noFill/>
+                    <a:ln>
+                      <a:noFill/>
+                    </a:ln>
                   </pic:spPr>
                 </pic:pic>
               </a:graphicData>
@@ -1994,16 +2075,87 @@
           </wp:inline>
         </w:drawing>
       </w:r>
+    </w:p>
+    <w:p>
+      <w:pPr>
+        <w:shd w:val="clear" w:color="auto" w:fill="FFFFFF"/>
+        <w:spacing w:before="252" w:after="0" w:line="480" w:lineRule="atLeast"/>
+        <w:rPr>
+          <w:rFonts w:ascii="Georgia" w:eastAsia="Times New Roman" w:hAnsi="Georgia" w:cs="Segoe UI"/>
+          <w:color w:val="292929"/>
+          <w:spacing w:val="-1"/>
+          <w:sz w:val="32"/>
+          <w:szCs w:val="32"/>
+        </w:rPr>
+      </w:pPr>
+    </w:p>
+    <w:p>
+      <w:pPr>
+        <w:shd w:val="clear" w:color="auto" w:fill="FFFFFF"/>
+        <w:spacing w:before="252" w:after="0" w:line="480" w:lineRule="atLeast"/>
+        <w:rPr>
+          <w:rFonts w:ascii="Georgia" w:eastAsia="Times New Roman" w:hAnsi="Georgia" w:cs="Segoe UI"/>
+          <w:color w:val="292929"/>
+          <w:spacing w:val="-1"/>
+          <w:sz w:val="32"/>
+          <w:szCs w:val="32"/>
+        </w:rPr>
+      </w:pPr>
+      <w:r>
+        <w:rPr>
+          <w:rFonts w:ascii="Georgia" w:eastAsia="Times New Roman" w:hAnsi="Georgia" w:cs="Segoe UI"/>
+          <w:color w:val="292929"/>
+          <w:spacing w:val="-1"/>
+          <w:sz w:val="32"/>
+          <w:szCs w:val="32"/>
+        </w:rPr>
+        <w:t xml:space="preserve">Dataflow </w:t>
+      </w:r>
+      <w:proofErr w:type="gramStart"/>
+      <w:r>
+        <w:rPr>
+          <w:rFonts w:ascii="Georgia" w:eastAsia="Times New Roman" w:hAnsi="Georgia" w:cs="Segoe UI"/>
+          <w:color w:val="292929"/>
+          <w:spacing w:val="-1"/>
+          <w:sz w:val="32"/>
+          <w:szCs w:val="32"/>
+        </w:rPr>
+        <w:t>logs(</w:t>
+      </w:r>
+      <w:proofErr w:type="gramEnd"/>
+      <w:r>
+        <w:rPr>
+          <w:rFonts w:ascii="Georgia" w:eastAsia="Times New Roman" w:hAnsi="Georgia" w:cs="Segoe UI"/>
+          <w:color w:val="292929"/>
+          <w:spacing w:val="-1"/>
+          <w:sz w:val="32"/>
+          <w:szCs w:val="32"/>
+        </w:rPr>
+        <w:t>After running all pipelines)</w:t>
+      </w:r>
+    </w:p>
+    <w:p>
+      <w:pPr>
+        <w:shd w:val="clear" w:color="auto" w:fill="FFFFFF"/>
+        <w:spacing w:before="252" w:after="0" w:line="480" w:lineRule="atLeast"/>
+        <w:rPr>
+          <w:rFonts w:ascii="Georgia" w:eastAsia="Times New Roman" w:hAnsi="Georgia" w:cs="Segoe UI"/>
+          <w:color w:val="292929"/>
+          <w:spacing w:val="-1"/>
+          <w:sz w:val="32"/>
+          <w:szCs w:val="32"/>
+        </w:rPr>
+      </w:pPr>
       <w:r>
         <w:rPr>
           <w:noProof/>
         </w:rPr>
         <w:lastRenderedPageBreak/>
         <w:drawing>
-          <wp:inline distT="0" distB="0" distL="0" distR="0" wp14:anchorId="636EA7AA" wp14:editId="27231E85">
-            <wp:extent cx="4638675" cy="4657725"/>
-            <wp:effectExtent l="0" t="0" r="9525" b="9525"/>
-            <wp:docPr id="6" name="Picture 6"/>
+          <wp:inline distT="0" distB="0" distL="0" distR="0" wp14:anchorId="2B730678" wp14:editId="124E84EB">
+            <wp:extent cx="5701085" cy="2926679"/>
+            <wp:effectExtent l="0" t="0" r="0" b="7620"/>
+            <wp:docPr id="12" name="Picture 12"/>
             <wp:cNvGraphicFramePr>
               <a:graphicFrameLocks xmlns:a="http://schemas.openxmlformats.org/drawingml/2006/main" noChangeAspect="1"/>
             </wp:cNvGraphicFramePr>
@@ -2023,7 +2175,7 @@
                   <pic:spPr>
                     <a:xfrm>
                       <a:off x="0" y="0"/>
-                      <a:ext cx="4638675" cy="4657725"/>
+                      <a:ext cx="5705315" cy="2928850"/>
                     </a:xfrm>
                     <a:prstGeom prst="rect">
                       <a:avLst/>
@@ -2036,41 +2188,115 @@
         </w:drawing>
       </w:r>
     </w:p>
-    <w:p/>
-    <w:p/>
-    <w:p/>
-    <w:p/>
-    <w:p/>
-    <w:p/>
-    <w:p/>
-    <w:p/>
-    <w:p/>
-    <w:p/>
-    <w:p/>
-    <w:p/>
-    <w:p>
+    <w:p>
+      <w:pPr>
+        <w:shd w:val="clear" w:color="auto" w:fill="FFFFFF"/>
+        <w:spacing w:before="252" w:after="0" w:line="480" w:lineRule="atLeast"/>
+        <w:rPr>
+          <w:rFonts w:ascii="Georgia" w:hAnsi="Georgia"/>
+          <w:color w:val="292929"/>
+          <w:spacing w:val="-1"/>
+          <w:sz w:val="32"/>
+          <w:szCs w:val="32"/>
+          <w:shd w:val="clear" w:color="auto" w:fill="FFFFFF"/>
+        </w:rPr>
+      </w:pPr>
+      <w:r>
+        <w:rPr>
+          <w:rFonts w:ascii="Georgia" w:hAnsi="Georgia"/>
+          <w:color w:val="292929"/>
+          <w:spacing w:val="-1"/>
+          <w:sz w:val="32"/>
+          <w:szCs w:val="32"/>
+          <w:shd w:val="clear" w:color="auto" w:fill="FFFFFF"/>
+        </w:rPr>
+        <w:t xml:space="preserve">Once it is completed and succeeded, </w:t>
+      </w:r>
+      <w:r>
+        <w:rPr>
+          <w:rFonts w:ascii="Georgia" w:hAnsi="Georgia"/>
+          <w:color w:val="292929"/>
+          <w:spacing w:val="-1"/>
+          <w:sz w:val="32"/>
+          <w:szCs w:val="32"/>
+          <w:shd w:val="clear" w:color="auto" w:fill="FFFFFF"/>
+        </w:rPr>
+        <w:t>we can</w:t>
+      </w:r>
+      <w:r>
+        <w:rPr>
+          <w:rFonts w:ascii="Georgia" w:hAnsi="Georgia"/>
+          <w:color w:val="292929"/>
+          <w:spacing w:val="-1"/>
+          <w:sz w:val="32"/>
+          <w:szCs w:val="32"/>
+          <w:shd w:val="clear" w:color="auto" w:fill="FFFFFF"/>
+        </w:rPr>
+        <w:t xml:space="preserve"> see results in the</w:t>
+      </w:r>
+      <w:r>
+        <w:rPr>
+          <w:rFonts w:ascii="Georgia" w:hAnsi="Georgia"/>
+          <w:color w:val="292929"/>
+          <w:spacing w:val="-1"/>
+          <w:sz w:val="32"/>
+          <w:szCs w:val="32"/>
+          <w:shd w:val="clear" w:color="auto" w:fill="FFFFFF"/>
+        </w:rPr>
+        <w:t xml:space="preserve"> </w:t>
+      </w:r>
       <w:proofErr w:type="spellStart"/>
-      <w:r>
-        <w:lastRenderedPageBreak/>
-        <w:t>Bigquery</w:t>
+      <w:proofErr w:type="gramStart"/>
+      <w:r>
+        <w:rPr>
+          <w:rFonts w:ascii="Georgia" w:hAnsi="Georgia"/>
+          <w:color w:val="292929"/>
+          <w:spacing w:val="-1"/>
+          <w:sz w:val="32"/>
+          <w:szCs w:val="32"/>
+          <w:shd w:val="clear" w:color="auto" w:fill="FFFFFF"/>
+        </w:rPr>
+        <w:t>BigQuery</w:t>
       </w:r>
       <w:proofErr w:type="spellEnd"/>
-      <w:r>
-        <w:t xml:space="preserve"> Visualizations-</w:t>
-      </w:r>
-    </w:p>
-    <w:p/>
-    <w:p/>
-    <w:p>
+      <w:proofErr w:type="gramEnd"/>
+    </w:p>
+    <w:p>
+      <w:pPr>
+        <w:shd w:val="clear" w:color="auto" w:fill="FFFFFF"/>
+        <w:spacing w:before="252" w:after="0" w:line="480" w:lineRule="atLeast"/>
+        <w:rPr>
+          <w:rFonts w:ascii="Georgia" w:hAnsi="Georgia"/>
+          <w:color w:val="292929"/>
+          <w:spacing w:val="-1"/>
+          <w:sz w:val="32"/>
+          <w:szCs w:val="32"/>
+          <w:shd w:val="clear" w:color="auto" w:fill="FFFFFF"/>
+        </w:rPr>
+      </w:pPr>
+    </w:p>
+    <w:p>
+      <w:pPr>
+        <w:shd w:val="clear" w:color="auto" w:fill="FFFFFF"/>
+        <w:spacing w:before="252" w:after="0" w:line="480" w:lineRule="atLeast"/>
+        <w:rPr>
+          <w:rFonts w:ascii="Georgia" w:hAnsi="Georgia"/>
+          <w:color w:val="292929"/>
+          <w:spacing w:val="-1"/>
+          <w:sz w:val="32"/>
+          <w:szCs w:val="32"/>
+          <w:shd w:val="clear" w:color="auto" w:fill="FFFFFF"/>
+        </w:rPr>
+      </w:pPr>
       <w:r>
         <w:rPr>
           <w:noProof/>
         </w:rPr>
         <w:drawing>
-          <wp:inline distT="0" distB="0" distL="0" distR="0" wp14:anchorId="681101B4" wp14:editId="601B8DB6">
-            <wp:extent cx="5943600" cy="2772410"/>
-            <wp:effectExtent l="0" t="0" r="0" b="8890"/>
-            <wp:docPr id="9" name="Picture 9"/>
+          <wp:inline distT="0" distB="0" distL="0" distR="0" wp14:anchorId="6EF5D67A" wp14:editId="05465B7C">
+            <wp:extent cx="2568271" cy="3801621"/>
+            <wp:effectExtent l="0" t="0" r="3810" b="8890"/>
+            <wp:docPr id="3" name="Picture 3"/>
             <wp:cNvGraphicFramePr>
               <a:graphicFrameLocks xmlns:a="http://schemas.openxmlformats.org/drawingml/2006/main" noChangeAspect="1"/>
             </wp:cNvGraphicFramePr>
@@ -2090,7 +2316,7 @@
                   <pic:spPr>
                     <a:xfrm>
                       <a:off x="0" y="0"/>
-                      <a:ext cx="5943600" cy="2772410"/>
+                      <a:ext cx="2584269" cy="3825301"/>
                     </a:xfrm>
                     <a:prstGeom prst="rect">
                       <a:avLst/>
@@ -2103,19 +2329,65 @@
         </w:drawing>
       </w:r>
     </w:p>
-    <w:p/>
-    <w:p/>
-    <w:p/>
+    <w:p>
+      <w:pPr>
+        <w:shd w:val="clear" w:color="auto" w:fill="FFFFFF"/>
+        <w:spacing w:before="252" w:after="0" w:line="480" w:lineRule="atLeast"/>
+        <w:rPr>
+          <w:rFonts w:ascii="Georgia" w:eastAsia="Times New Roman" w:hAnsi="Georgia" w:cs="Segoe UI"/>
+          <w:color w:val="292929"/>
+          <w:spacing w:val="-1"/>
+          <w:sz w:val="32"/>
+          <w:szCs w:val="32"/>
+        </w:rPr>
+      </w:pPr>
+      <w:r>
+        <w:rPr>
+          <w:rFonts w:ascii="Georgia" w:hAnsi="Georgia"/>
+          <w:color w:val="292929"/>
+          <w:spacing w:val="-1"/>
+          <w:sz w:val="32"/>
+          <w:szCs w:val="32"/>
+          <w:shd w:val="clear" w:color="auto" w:fill="FFFFFF"/>
+        </w:rPr>
+        <w:lastRenderedPageBreak/>
+        <w:t>We</w:t>
+      </w:r>
+      <w:r>
+        <w:rPr>
+          <w:rFonts w:ascii="Georgia" w:hAnsi="Georgia"/>
+          <w:color w:val="292929"/>
+          <w:spacing w:val="-1"/>
+          <w:sz w:val="32"/>
+          <w:szCs w:val="32"/>
+          <w:shd w:val="clear" w:color="auto" w:fill="FFFFFF"/>
+        </w:rPr>
+        <w:t xml:space="preserve"> can query out the data to get some insights.</w:t>
+      </w:r>
+    </w:p>
+    <w:p>
+      <w:pPr>
+        <w:shd w:val="clear" w:color="auto" w:fill="FFFFFF"/>
+        <w:spacing w:before="252" w:after="0" w:line="480" w:lineRule="atLeast"/>
+        <w:rPr>
+          <w:rFonts w:ascii="Georgia" w:eastAsia="Times New Roman" w:hAnsi="Georgia" w:cs="Segoe UI"/>
+          <w:color w:val="292929"/>
+          <w:spacing w:val="-1"/>
+          <w:sz w:val="32"/>
+          <w:szCs w:val="32"/>
+        </w:rPr>
+      </w:pPr>
+    </w:p>
     <w:p>
       <w:r>
         <w:rPr>
           <w:noProof/>
         </w:rPr>
         <w:drawing>
-          <wp:inline distT="0" distB="0" distL="0" distR="0" wp14:anchorId="76D9F57B" wp14:editId="16FBDA4F">
-            <wp:extent cx="5943600" cy="2814320"/>
-            <wp:effectExtent l="0" t="0" r="0" b="5080"/>
-            <wp:docPr id="8" name="Picture 8"/>
+          <wp:inline distT="0" distB="0" distL="0" distR="0" wp14:anchorId="577C668E" wp14:editId="4B4AD66D">
+            <wp:extent cx="5943600" cy="2403475"/>
+            <wp:effectExtent l="0" t="0" r="0" b="0"/>
+            <wp:docPr id="1" name="Picture 1"/>
             <wp:cNvGraphicFramePr>
               <a:graphicFrameLocks xmlns:a="http://schemas.openxmlformats.org/drawingml/2006/main" noChangeAspect="1"/>
             </wp:cNvGraphicFramePr>
@@ -2135,7 +2407,7 @@
                   <pic:spPr>
                     <a:xfrm>
                       <a:off x="0" y="0"/>
-                      <a:ext cx="5943600" cy="2814320"/>
+                      <a:ext cx="5943600" cy="2403475"/>
                     </a:xfrm>
                     <a:prstGeom prst="rect">
                       <a:avLst/>
@@ -2148,17 +2420,29 @@
         </w:drawing>
       </w:r>
     </w:p>
+    <w:p/>
+    <w:p>
+      <w:r>
+        <w:t>Visualizations</w:t>
+      </w:r>
+      <w:r>
+        <w:t xml:space="preserve"> using Data Studio</w:t>
+      </w:r>
+      <w:r>
+        <w:t>-</w:t>
+      </w:r>
+    </w:p>
+    <w:p/>
     <w:p>
       <w:r>
         <w:rPr>
           <w:noProof/>
         </w:rPr>
-        <w:lastRenderedPageBreak/>
         <w:drawing>
-          <wp:inline distT="0" distB="0" distL="0" distR="0" wp14:anchorId="4B98FAC2" wp14:editId="223C92A2">
-            <wp:extent cx="5943600" cy="2774315"/>
-            <wp:effectExtent l="0" t="0" r="0" b="6985"/>
-            <wp:docPr id="10" name="Picture 10"/>
+          <wp:inline distT="0" distB="0" distL="0" distR="0" wp14:anchorId="19B62CE3" wp14:editId="17D00E80">
+            <wp:extent cx="5943600" cy="2821305"/>
+            <wp:effectExtent l="0" t="0" r="0" b="0"/>
+            <wp:docPr id="2" name="Picture 2"/>
             <wp:cNvGraphicFramePr>
               <a:graphicFrameLocks xmlns:a="http://schemas.openxmlformats.org/drawingml/2006/main" noChangeAspect="1"/>
             </wp:cNvGraphicFramePr>
@@ -2178,6 +2462,94 @@
                   <pic:spPr>
                     <a:xfrm>
                       <a:off x="0" y="0"/>
+                      <a:ext cx="5943600" cy="2821305"/>
+                    </a:xfrm>
+                    <a:prstGeom prst="rect">
+                      <a:avLst/>
+                    </a:prstGeom>
+                  </pic:spPr>
+                </pic:pic>
+              </a:graphicData>
+            </a:graphic>
+          </wp:inline>
+        </w:drawing>
+      </w:r>
+    </w:p>
+    <w:p/>
+    <w:p/>
+    <w:p/>
+    <w:p>
+      <w:r>
+        <w:rPr>
+          <w:noProof/>
+        </w:rPr>
+        <w:lastRenderedPageBreak/>
+        <w:drawing>
+          <wp:inline distT="0" distB="0" distL="0" distR="0" wp14:anchorId="76D9F57B" wp14:editId="16FBDA4F">
+            <wp:extent cx="5943600" cy="2814320"/>
+            <wp:effectExtent l="0" t="0" r="0" b="5080"/>
+            <wp:docPr id="8" name="Picture 8"/>
+            <wp:cNvGraphicFramePr>
+              <a:graphicFrameLocks xmlns:a="http://schemas.openxmlformats.org/drawingml/2006/main" noChangeAspect="1"/>
+            </wp:cNvGraphicFramePr>
+            <a:graphic xmlns:a="http://schemas.openxmlformats.org/drawingml/2006/main">
+              <a:graphicData uri="http://schemas.openxmlformats.org/drawingml/2006/picture">
+                <pic:pic xmlns:pic="http://schemas.openxmlformats.org/drawingml/2006/picture">
+                  <pic:nvPicPr>
+                    <pic:cNvPr id="1" name=""/>
+                    <pic:cNvPicPr/>
+                  </pic:nvPicPr>
+                  <pic:blipFill>
+                    <a:blip r:embed="rId19"/>
+                    <a:stretch>
+                      <a:fillRect/>
+                    </a:stretch>
+                  </pic:blipFill>
+                  <pic:spPr>
+                    <a:xfrm>
+                      <a:off x="0" y="0"/>
+                      <a:ext cx="5943600" cy="2814320"/>
+                    </a:xfrm>
+                    <a:prstGeom prst="rect">
+                      <a:avLst/>
+                    </a:prstGeom>
+                  </pic:spPr>
+                </pic:pic>
+              </a:graphicData>
+            </a:graphic>
+          </wp:inline>
+        </w:drawing>
+      </w:r>
+    </w:p>
+    <w:p>
+      <w:r>
+        <w:rPr>
+          <w:noProof/>
+        </w:rPr>
+        <w:drawing>
+          <wp:inline distT="0" distB="0" distL="0" distR="0" wp14:anchorId="4B98FAC2" wp14:editId="223C92A2">
+            <wp:extent cx="5943600" cy="2774315"/>
+            <wp:effectExtent l="0" t="0" r="0" b="6985"/>
+            <wp:docPr id="10" name="Picture 10"/>
+            <wp:cNvGraphicFramePr>
+              <a:graphicFrameLocks xmlns:a="http://schemas.openxmlformats.org/drawingml/2006/main" noChangeAspect="1"/>
+            </wp:cNvGraphicFramePr>
+            <a:graphic xmlns:a="http://schemas.openxmlformats.org/drawingml/2006/main">
+              <a:graphicData uri="http://schemas.openxmlformats.org/drawingml/2006/picture">
+                <pic:pic xmlns:pic="http://schemas.openxmlformats.org/drawingml/2006/picture">
+                  <pic:nvPicPr>
+                    <pic:cNvPr id="1" name=""/>
+                    <pic:cNvPicPr/>
+                  </pic:nvPicPr>
+                  <pic:blipFill>
+                    <a:blip r:embed="rId20"/>
+                    <a:stretch>
+                      <a:fillRect/>
+                    </a:stretch>
+                  </pic:blipFill>
+                  <pic:spPr>
+                    <a:xfrm>
+                      <a:off x="0" y="0"/>
                       <a:ext cx="5943600" cy="2774315"/>
                     </a:xfrm>
                     <a:prstGeom prst="rect">
@@ -2197,6 +2569,244 @@
         <w:t>Link to google cloud-</w:t>
       </w:r>
     </w:p>
+    <w:p/>
+    <w:p>
+      <w:r>
+        <w:t>https://console.cloud.google.com/bigquery?authuser=0&amp;project=speedy-index-318415&amp;ws=!1m0</w:t>
+      </w:r>
+    </w:p>
+    <w:p/>
+    <w:p>
+      <w:pPr>
+        <w:rPr>
+          <w:rFonts w:ascii="Roboto" w:eastAsia="Times New Roman" w:hAnsi="Roboto" w:cs="Times New Roman"/>
+          <w:color w:val="000000"/>
+          <w:sz w:val="40"/>
+          <w:szCs w:val="40"/>
+        </w:rPr>
+      </w:pPr>
+      <w:r>
+        <w:rPr>
+          <w:rFonts w:ascii="Roboto" w:eastAsia="Times New Roman" w:hAnsi="Roboto" w:cs="Times New Roman"/>
+          <w:color w:val="000000"/>
+          <w:sz w:val="40"/>
+          <w:szCs w:val="40"/>
+        </w:rPr>
+        <w:t>Different Architecture</w:t>
+      </w:r>
+    </w:p>
+    <w:p>
+      <w:pPr>
+        <w:rPr>
+          <w:rFonts w:ascii="Georgia" w:hAnsi="Georgia"/>
+          <w:color w:val="292929"/>
+          <w:spacing w:val="-1"/>
+          <w:sz w:val="32"/>
+          <w:szCs w:val="32"/>
+          <w:shd w:val="clear" w:color="auto" w:fill="FFFFFF"/>
+        </w:rPr>
+      </w:pPr>
+      <w:r>
+        <w:rPr>
+          <w:rFonts w:ascii="Georgia" w:hAnsi="Georgia"/>
+          <w:color w:val="292929"/>
+          <w:spacing w:val="-1"/>
+          <w:sz w:val="32"/>
+          <w:szCs w:val="32"/>
+          <w:shd w:val="clear" w:color="auto" w:fill="FFFFFF"/>
+        </w:rPr>
+        <w:t xml:space="preserve">Preprocessing (Merging Data) using </w:t>
+      </w:r>
+      <w:proofErr w:type="spellStart"/>
+      <w:r>
+        <w:rPr>
+          <w:rFonts w:ascii="Georgia" w:hAnsi="Georgia"/>
+          <w:color w:val="292929"/>
+          <w:spacing w:val="-1"/>
+          <w:sz w:val="32"/>
+          <w:szCs w:val="32"/>
+          <w:shd w:val="clear" w:color="auto" w:fill="FFFFFF"/>
+        </w:rPr>
+        <w:t>Trifacta</w:t>
+      </w:r>
+      <w:proofErr w:type="spellEnd"/>
+      <w:r>
+        <w:rPr>
+          <w:rFonts w:ascii="Georgia" w:hAnsi="Georgia"/>
+          <w:color w:val="292929"/>
+          <w:spacing w:val="-1"/>
+          <w:sz w:val="32"/>
+          <w:szCs w:val="32"/>
+          <w:shd w:val="clear" w:color="auto" w:fill="FFFFFF"/>
+        </w:rPr>
+        <w:t xml:space="preserve"> Data pipeline-</w:t>
+      </w:r>
+    </w:p>
+    <w:p/>
+    <w:p>
+      <w:r>
+        <w:rPr>
+          <w:noProof/>
+        </w:rPr>
+        <w:lastRenderedPageBreak/>
+        <w:drawing>
+          <wp:inline distT="0" distB="0" distL="0" distR="0" wp14:anchorId="10E7422F" wp14:editId="12E2C8BD">
+            <wp:extent cx="5943600" cy="2867660"/>
+            <wp:effectExtent l="0" t="0" r="0" b="8890"/>
+            <wp:docPr id="5" name="Picture 5"/>
+            <wp:cNvGraphicFramePr>
+              <a:graphicFrameLocks xmlns:a="http://schemas.openxmlformats.org/drawingml/2006/main" noChangeAspect="1"/>
+            </wp:cNvGraphicFramePr>
+            <a:graphic xmlns:a="http://schemas.openxmlformats.org/drawingml/2006/main">
+              <a:graphicData uri="http://schemas.openxmlformats.org/drawingml/2006/picture">
+                <pic:pic xmlns:pic="http://schemas.openxmlformats.org/drawingml/2006/picture">
+                  <pic:nvPicPr>
+                    <pic:cNvPr id="1" name=""/>
+                    <pic:cNvPicPr/>
+                  </pic:nvPicPr>
+                  <pic:blipFill>
+                    <a:blip r:embed="rId21"/>
+                    <a:stretch>
+                      <a:fillRect/>
+                    </a:stretch>
+                  </pic:blipFill>
+                  <pic:spPr>
+                    <a:xfrm>
+                      <a:off x="0" y="0"/>
+                      <a:ext cx="5943600" cy="2867660"/>
+                    </a:xfrm>
+                    <a:prstGeom prst="rect">
+                      <a:avLst/>
+                    </a:prstGeom>
+                  </pic:spPr>
+                </pic:pic>
+              </a:graphicData>
+            </a:graphic>
+          </wp:inline>
+        </w:drawing>
+      </w:r>
+    </w:p>
+    <w:p/>
+    <w:p>
+      <w:pPr>
+        <w:rPr>
+          <w:rFonts w:ascii="Georgia" w:hAnsi="Georgia"/>
+          <w:color w:val="292929"/>
+          <w:spacing w:val="-1"/>
+          <w:sz w:val="32"/>
+          <w:szCs w:val="32"/>
+          <w:shd w:val="clear" w:color="auto" w:fill="FFFFFF"/>
+        </w:rPr>
+      </w:pPr>
+      <w:r>
+        <w:rPr>
+          <w:rFonts w:ascii="Georgia" w:hAnsi="Georgia"/>
+          <w:color w:val="292929"/>
+          <w:spacing w:val="-1"/>
+          <w:sz w:val="32"/>
+          <w:szCs w:val="32"/>
+          <w:shd w:val="clear" w:color="auto" w:fill="FFFFFF"/>
+        </w:rPr>
+        <w:t>Recipe</w:t>
+      </w:r>
+      <w:r>
+        <w:rPr>
+          <w:rFonts w:ascii="Georgia" w:hAnsi="Georgia"/>
+          <w:color w:val="292929"/>
+          <w:spacing w:val="-1"/>
+          <w:sz w:val="32"/>
+          <w:szCs w:val="32"/>
+          <w:shd w:val="clear" w:color="auto" w:fill="FFFFFF"/>
+        </w:rPr>
+        <w:t>s</w:t>
+      </w:r>
+    </w:p>
+    <w:p>
+      <w:r>
+        <w:rPr>
+          <w:noProof/>
+        </w:rPr>
+        <w:drawing>
+          <wp:inline distT="0" distB="0" distL="0" distR="0" wp14:anchorId="213BAEF6" wp14:editId="37BFF7B3">
+            <wp:extent cx="3035162" cy="3513091"/>
+            <wp:effectExtent l="0" t="0" r="0" b="0"/>
+            <wp:docPr id="7" name="Picture 7"/>
+            <wp:cNvGraphicFramePr>
+              <a:graphicFrameLocks xmlns:a="http://schemas.openxmlformats.org/drawingml/2006/main" noChangeAspect="1"/>
+            </wp:cNvGraphicFramePr>
+            <a:graphic xmlns:a="http://schemas.openxmlformats.org/drawingml/2006/main">
+              <a:graphicData uri="http://schemas.openxmlformats.org/drawingml/2006/picture">
+                <pic:pic xmlns:pic="http://schemas.openxmlformats.org/drawingml/2006/picture">
+                  <pic:nvPicPr>
+                    <pic:cNvPr id="1" name=""/>
+                    <pic:cNvPicPr/>
+                  </pic:nvPicPr>
+                  <pic:blipFill>
+                    <a:blip r:embed="rId22"/>
+                    <a:stretch>
+                      <a:fillRect/>
+                    </a:stretch>
+                  </pic:blipFill>
+                  <pic:spPr>
+                    <a:xfrm>
+                      <a:off x="0" y="0"/>
+                      <a:ext cx="3052074" cy="3532666"/>
+                    </a:xfrm>
+                    <a:prstGeom prst="rect">
+                      <a:avLst/>
+                    </a:prstGeom>
+                  </pic:spPr>
+                </pic:pic>
+              </a:graphicData>
+            </a:graphic>
+          </wp:inline>
+        </w:drawing>
+      </w:r>
+    </w:p>
+    <w:p>
+      <w:r>
+        <w:rPr>
+          <w:noProof/>
+        </w:rPr>
+        <w:lastRenderedPageBreak/>
+        <w:drawing>
+          <wp:inline distT="0" distB="0" distL="0" distR="0" wp14:anchorId="5563AA27" wp14:editId="4D14A546">
+            <wp:extent cx="3668616" cy="3683682"/>
+            <wp:effectExtent l="0" t="0" r="8255" b="0"/>
+            <wp:docPr id="6" name="Picture 6"/>
+            <wp:cNvGraphicFramePr>
+              <a:graphicFrameLocks xmlns:a="http://schemas.openxmlformats.org/drawingml/2006/main" noChangeAspect="1"/>
+            </wp:cNvGraphicFramePr>
+            <a:graphic xmlns:a="http://schemas.openxmlformats.org/drawingml/2006/main">
+              <a:graphicData uri="http://schemas.openxmlformats.org/drawingml/2006/picture">
+                <pic:pic xmlns:pic="http://schemas.openxmlformats.org/drawingml/2006/picture">
+                  <pic:nvPicPr>
+                    <pic:cNvPr id="1" name=""/>
+                    <pic:cNvPicPr/>
+                  </pic:nvPicPr>
+                  <pic:blipFill>
+                    <a:blip r:embed="rId23"/>
+                    <a:stretch>
+                      <a:fillRect/>
+                    </a:stretch>
+                  </pic:blipFill>
+                  <pic:spPr>
+                    <a:xfrm>
+                      <a:off x="0" y="0"/>
+                      <a:ext cx="3673815" cy="3688903"/>
+                    </a:xfrm>
+                    <a:prstGeom prst="rect">
+                      <a:avLst/>
+                    </a:prstGeom>
+                  </pic:spPr>
+                </pic:pic>
+              </a:graphicData>
+            </a:graphic>
+          </wp:inline>
+        </w:drawing>
+      </w:r>
+    </w:p>
+    <w:p/>
     <w:p/>
     <w:p/>
     <w:p/>
@@ -3299,6 +3909,19 @@
       <w:szCs w:val="24"/>
     </w:rPr>
   </w:style>
+  <w:style w:type="paragraph" w:customStyle="1" w:styleId="hi">
+    <w:name w:val="hi"/>
+    <w:basedOn w:val="Normal"/>
+    <w:rsid w:val="00BE2092"/>
+    <w:pPr>
+      <w:spacing w:before="100" w:beforeAutospacing="1" w:after="100" w:afterAutospacing="1" w:line="240" w:lineRule="auto"/>
+    </w:pPr>
+    <w:rPr>
+      <w:rFonts w:ascii="Times New Roman" w:eastAsia="Times New Roman" w:hAnsi="Times New Roman" w:cs="Times New Roman"/>
+      <w:sz w:val="24"/>
+      <w:szCs w:val="24"/>
+    </w:rPr>
+  </w:style>
 </w:styles>
 </file>
 
